--- a/bin/EVAL_SYSGEHO v1.0.1_17102014.docx
+++ b/bin/EVAL_SYSGEHO v1.0.1_17102014.docx
@@ -5447,6 +5447,9 @@
               <w:pStyle w:val="Corpsdetexte"/>
               <w:cnfStyle w:val="000000100000"/>
             </w:pPr>
+            <w:r>
+              <w:t>OK</w:t>
+            </w:r>
           </w:p>
         </w:tc>
         <w:tc>
@@ -5518,6 +5521,9 @@
               <w:pStyle w:val="Corpsdetexte"/>
               <w:cnfStyle w:val="000000000000"/>
             </w:pPr>
+            <w:r>
+              <w:t>En Cours …</w:t>
+            </w:r>
           </w:p>
         </w:tc>
         <w:tc>
@@ -5602,6 +5608,9 @@
               <w:pStyle w:val="Corpsdetexte"/>
               <w:cnfStyle w:val="000000100000"/>
             </w:pPr>
+            <w:r>
+              <w:t>En Cours …</w:t>
+            </w:r>
           </w:p>
         </w:tc>
         <w:tc>
@@ -5647,10 +5656,7 @@
               <w:pStyle w:val="Corpsdetexte"/>
             </w:pPr>
             <w:r>
-              <w:t>1</w:t>
-            </w:r>
-            <w:r>
-              <w:t>2</w:t>
+              <w:t>12</w:t>
             </w:r>
           </w:p>
         </w:tc>
@@ -5704,6 +5710,12 @@
               <w:pStyle w:val="Corpsdetexte"/>
               <w:cnfStyle w:val="000000000000"/>
             </w:pPr>
+            <w:r>
+              <w:t>En Cours</w:t>
+            </w:r>
+            <w:r>
+              <w:t xml:space="preserve"> …</w:t>
+            </w:r>
           </w:p>
         </w:tc>
         <w:tc>
@@ -5770,10 +5782,7 @@
               <w:cnfStyle w:val="000000100000"/>
             </w:pPr>
             <w:r>
-              <w:t xml:space="preserve">Edition des états statistiques </w:t>
-            </w:r>
-            <w:r>
-              <w:t>sur les prestations</w:t>
+              <w:t>Edition des états statistiques sur les prestations</w:t>
             </w:r>
           </w:p>
         </w:tc>
@@ -5790,6 +5799,12 @@
               <w:pStyle w:val="Corpsdetexte"/>
               <w:cnfStyle w:val="000000100000"/>
             </w:pPr>
+            <w:r>
+              <w:t>En Cours</w:t>
+            </w:r>
+            <w:r>
+              <w:t xml:space="preserve"> …</w:t>
+            </w:r>
           </w:p>
         </w:tc>
         <w:tc>
@@ -5860,6 +5875,12 @@
               <w:pStyle w:val="Corpsdetexte"/>
               <w:cnfStyle w:val="000000000000"/>
             </w:pPr>
+            <w:r>
+              <w:t>En Cours</w:t>
+            </w:r>
+            <w:r>
+              <w:t xml:space="preserve"> …</w:t>
+            </w:r>
           </w:p>
         </w:tc>
         <w:tc>
@@ -6665,7 +6686,10 @@
               <w:cnfStyle w:val="000000100000"/>
             </w:pPr>
             <w:r>
-              <w:t>40</w:t>
+              <w:t>6</w:t>
+            </w:r>
+            <w:r>
+              <w:t>0</w:t>
             </w:r>
             <w:r>
               <w:t>%</w:t>
@@ -6728,7 +6752,7 @@
               <w:cnfStyle w:val="000000000000"/>
             </w:pPr>
             <w:r>
-              <w:t>5</w:t>
+              <w:t>30</w:t>
             </w:r>
             <w:r>
               <w:t>%</w:t>
@@ -6794,7 +6818,14 @@
                 <w:rStyle w:val="lev"/>
                 <w:lang w:eastAsia="fr-FR"/>
               </w:rPr>
-              <w:t>78,75 %</w:t>
+              <w:t>82,5</w:t>
+            </w:r>
+            <w:r>
+              <w:rPr>
+                <w:rStyle w:val="lev"/>
+                <w:lang w:eastAsia="fr-FR"/>
+              </w:rPr>
+              <w:t xml:space="preserve"> %</w:t>
             </w:r>
           </w:p>
         </w:tc>
@@ -6913,7 +6944,7 @@
                           <w:noProof/>
                           <w:color w:val="8C8C8C" w:themeColor="background1" w:themeShade="8C"/>
                         </w:rPr>
-                        <w:t>2</w:t>
+                        <w:t>7</w:t>
                       </w:r>
                       <w:r>
                         <w:rPr>
